--- a/K3322/СергеевАртемВалерьевич/Lab2/Web_программирование,_Лаб2,Сергеев_Артем.docx
+++ b/K3322/СергеевАртемВалерьевич/Lab2/Web_программирование,_Лаб2,Сергеев_Артем.docx
@@ -665,57 +665,9 @@
                 <w:webHidden/>
                 <w:sz w:val="28"/>
                 <w:szCs w:val="28"/>
+                <w:lang w:val="en-US"/>
               </w:rPr>
-              <w:fldChar w:fldCharType="begin"/>
-            </w:r>
-            <w:r>
-              <w:rPr>
-                <w:rFonts w:ascii="Times New Roman" w:hAnsi="Times New Roman" w:cs="Times New Roman"/>
-                <w:noProof/>
-                <w:webHidden/>
-                <w:sz w:val="28"/>
-                <w:szCs w:val="28"/>
-              </w:rPr>
-              <w:instrText xml:space="preserve"> PAGEREF _Toc179938553 \h </w:instrText>
-            </w:r>
-            <w:r>
-              <w:rPr>
-                <w:rFonts w:ascii="Times New Roman" w:hAnsi="Times New Roman" w:cs="Times New Roman"/>
-                <w:noProof/>
-                <w:webHidden/>
-                <w:sz w:val="28"/>
-                <w:szCs w:val="28"/>
-              </w:rPr>
-            </w:r>
-            <w:r>
-              <w:rPr>
-                <w:rFonts w:ascii="Times New Roman" w:hAnsi="Times New Roman" w:cs="Times New Roman"/>
-                <w:noProof/>
-                <w:webHidden/>
-                <w:sz w:val="28"/>
-                <w:szCs w:val="28"/>
-              </w:rPr>
-              <w:fldChar w:fldCharType="separate"/>
-            </w:r>
-            <w:r>
-              <w:rPr>
-                <w:rFonts w:ascii="Times New Roman" w:hAnsi="Times New Roman" w:cs="Times New Roman"/>
-                <w:noProof/>
-                <w:webHidden/>
-                <w:sz w:val="28"/>
-                <w:szCs w:val="28"/>
-              </w:rPr>
-              <w:t>5</w:t>
-            </w:r>
-            <w:r>
-              <w:rPr>
-                <w:rFonts w:ascii="Times New Roman" w:hAnsi="Times New Roman" w:cs="Times New Roman"/>
-                <w:noProof/>
-                <w:webHidden/>
-                <w:sz w:val="28"/>
-                <w:szCs w:val="28"/>
-              </w:rPr>
-              <w:fldChar w:fldCharType="end"/>
+              <w:t>6</w:t>
             </w:r>
           </w:hyperlink>
         </w:p>
@@ -730,90 +682,58 @@
               <w:noProof/>
               <w:sz w:val="28"/>
               <w:szCs w:val="28"/>
-              <w:lang w:eastAsia="ru-RU"/>
+              <w:lang w:val="en-US" w:eastAsia="ru-RU"/>
             </w:rPr>
           </w:pPr>
-          <w:hyperlink w:anchor="_Toc179938554" w:history="1">
-            <w:r>
-              <w:rPr>
-                <w:rStyle w:val="a9"/>
-                <w:rFonts w:ascii="Times New Roman" w:hAnsi="Times New Roman" w:cs="Times New Roman"/>
-                <w:noProof/>
-                <w:sz w:val="28"/>
-                <w:szCs w:val="28"/>
-              </w:rPr>
-              <w:t>Часть 3. Программа-клиент</w:t>
-            </w:r>
-            <w:r>
-              <w:rPr>
-                <w:rFonts w:ascii="Times New Roman" w:hAnsi="Times New Roman" w:cs="Times New Roman"/>
-                <w:noProof/>
-                <w:webHidden/>
-                <w:sz w:val="28"/>
-                <w:szCs w:val="28"/>
-              </w:rPr>
-              <w:tab/>
-            </w:r>
-            <w:r>
-              <w:rPr>
-                <w:rFonts w:ascii="Times New Roman" w:hAnsi="Times New Roman" w:cs="Times New Roman"/>
-                <w:noProof/>
-                <w:webHidden/>
-                <w:sz w:val="28"/>
-                <w:szCs w:val="28"/>
-              </w:rPr>
-              <w:fldChar w:fldCharType="begin"/>
-            </w:r>
-            <w:r>
-              <w:rPr>
-                <w:rFonts w:ascii="Times New Roman" w:hAnsi="Times New Roman" w:cs="Times New Roman"/>
-                <w:noProof/>
-                <w:webHidden/>
-                <w:sz w:val="28"/>
-                <w:szCs w:val="28"/>
-              </w:rPr>
-              <w:instrText xml:space="preserve"> PAGEREF _Toc179938554 \h </w:instrText>
-            </w:r>
-            <w:r>
-              <w:rPr>
-                <w:rFonts w:ascii="Times New Roman" w:hAnsi="Times New Roman" w:cs="Times New Roman"/>
-                <w:noProof/>
-                <w:webHidden/>
-                <w:sz w:val="28"/>
-                <w:szCs w:val="28"/>
-              </w:rPr>
-            </w:r>
-            <w:r>
-              <w:rPr>
-                <w:rFonts w:ascii="Times New Roman" w:hAnsi="Times New Roman" w:cs="Times New Roman"/>
-                <w:noProof/>
-                <w:webHidden/>
-                <w:sz w:val="28"/>
-                <w:szCs w:val="28"/>
-              </w:rPr>
-              <w:fldChar w:fldCharType="separate"/>
-            </w:r>
-            <w:r>
-              <w:rPr>
-                <w:rFonts w:ascii="Times New Roman" w:hAnsi="Times New Roman" w:cs="Times New Roman"/>
-                <w:noProof/>
-                <w:webHidden/>
-                <w:sz w:val="28"/>
-                <w:szCs w:val="28"/>
-              </w:rPr>
-              <w:t>8</w:t>
-            </w:r>
-            <w:r>
-              <w:rPr>
-                <w:rFonts w:ascii="Times New Roman" w:hAnsi="Times New Roman" w:cs="Times New Roman"/>
-                <w:noProof/>
-                <w:webHidden/>
-                <w:sz w:val="28"/>
-                <w:szCs w:val="28"/>
-              </w:rPr>
-              <w:fldChar w:fldCharType="end"/>
-            </w:r>
-          </w:hyperlink>
+          <w:r>
+            <w:fldChar w:fldCharType="begin"/>
+          </w:r>
+          <w:r>
+            <w:instrText>HYPERLINK \l "_Toc179938554"</w:instrText>
+          </w:r>
+          <w:r>
+            <w:fldChar w:fldCharType="separate"/>
+          </w:r>
+          <w:r>
+            <w:rPr>
+              <w:rStyle w:val="a9"/>
+              <w:rFonts w:ascii="Times New Roman" w:hAnsi="Times New Roman" w:cs="Times New Roman"/>
+              <w:noProof/>
+              <w:sz w:val="28"/>
+              <w:szCs w:val="28"/>
+            </w:rPr>
+            <w:t>Часть 3. Программа-клиент</w:t>
+          </w:r>
+          <w:r>
+            <w:rPr>
+              <w:rFonts w:ascii="Times New Roman" w:hAnsi="Times New Roman" w:cs="Times New Roman"/>
+              <w:noProof/>
+              <w:webHidden/>
+              <w:sz w:val="28"/>
+              <w:szCs w:val="28"/>
+            </w:rPr>
+            <w:tab/>
+          </w:r>
+          <w:r>
+            <w:rPr>
+              <w:rFonts w:ascii="Times New Roman" w:hAnsi="Times New Roman" w:cs="Times New Roman"/>
+              <w:noProof/>
+              <w:webHidden/>
+              <w:sz w:val="28"/>
+              <w:szCs w:val="28"/>
+              <w:lang w:val="en-US"/>
+            </w:rPr>
+            <w:t>9</w:t>
+          </w:r>
+          <w:r>
+            <w:rPr>
+              <w:rFonts w:ascii="Times New Roman" w:hAnsi="Times New Roman" w:cs="Times New Roman"/>
+              <w:noProof/>
+              <w:sz w:val="28"/>
+              <w:szCs w:val="28"/>
+            </w:rPr>
+            <w:fldChar w:fldCharType="end"/>
+          </w:r>
         </w:p>
         <w:p>
           <w:pPr>
@@ -1204,7 +1124,6 @@
       <w:pPr>
         <w:rPr>
           <w:szCs w:val="28"/>
-          <w:lang w:val="en-US"/>
         </w:rPr>
       </w:pPr>
       <w:r>
@@ -1242,13 +1161,7 @@
         <w:rPr>
           <w:szCs w:val="28"/>
         </w:rPr>
-        <w:t xml:space="preserve"> репозиторий</w:t>
-      </w:r>
-      <w:r>
-        <w:rPr>
-          <w:szCs w:val="28"/>
-        </w:rPr>
-        <w:t xml:space="preserve"> (</w:t>
+        <w:t xml:space="preserve"> репозиторий (</w:t>
       </w:r>
       <w:r>
         <w:rPr>
@@ -1266,6 +1179,7 @@
       </w:pPr>
       <w:r>
         <w:rPr>
+          <w:noProof/>
           <w:szCs w:val="28"/>
         </w:rPr>
         <w:drawing>
@@ -1385,6 +1299,7 @@
       </w:pPr>
       <w:r>
         <w:rPr>
+          <w:noProof/>
           <w:szCs w:val="28"/>
         </w:rPr>
         <w:drawing>
@@ -1435,19 +1350,7 @@
         <w:rPr>
           <w:szCs w:val="28"/>
         </w:rPr>
-        <w:t xml:space="preserve">        </w:t>
-      </w:r>
-      <w:r>
-        <w:rPr>
-          <w:szCs w:val="28"/>
-        </w:rPr>
-        <w:t xml:space="preserve">Рисунок </w:t>
-      </w:r>
-      <w:r>
-        <w:rPr>
-          <w:szCs w:val="28"/>
-        </w:rPr>
-        <w:t>2</w:t>
+        <w:t xml:space="preserve">        Рисунок 2</w:t>
       </w:r>
     </w:p>
     <w:p>
@@ -1480,13 +1383,7 @@
         <w:rPr>
           <w:szCs w:val="28"/>
         </w:rPr>
-        <w:t>локальный репозиторий</w:t>
-      </w:r>
-      <w:r>
-        <w:rPr>
-          <w:szCs w:val="28"/>
-        </w:rPr>
-        <w:t xml:space="preserve"> с</w:t>
+        <w:t>локальный репозиторий с</w:t>
       </w:r>
       <w:r>
         <w:rPr>
@@ -1517,6 +1414,7 @@
       </w:pPr>
       <w:r>
         <w:rPr>
+          <w:noProof/>
           <w:szCs w:val="28"/>
         </w:rPr>
         <w:drawing>
@@ -1592,6 +1490,7 @@
       </w:pPr>
       <w:r>
         <w:rPr>
+          <w:noProof/>
           <w:szCs w:val="28"/>
         </w:rPr>
         <w:lastRenderedPageBreak/>
@@ -1689,7 +1588,112 @@
     <w:p>
       <w:pPr>
         <w:rPr>
-          <w:lang w:eastAsia="en-US"/>
+          <w:lang w:val="en-US" w:eastAsia="en-US"/>
+        </w:rPr>
+      </w:pPr>
+    </w:p>
+    <w:p>
+      <w:pPr>
+        <w:rPr>
+          <w:lang w:val="en-US" w:eastAsia="en-US"/>
+        </w:rPr>
+      </w:pPr>
+    </w:p>
+    <w:p>
+      <w:pPr>
+        <w:rPr>
+          <w:lang w:val="en-US" w:eastAsia="en-US"/>
+        </w:rPr>
+      </w:pPr>
+    </w:p>
+    <w:p>
+      <w:pPr>
+        <w:rPr>
+          <w:lang w:val="en-US" w:eastAsia="en-US"/>
+        </w:rPr>
+      </w:pPr>
+    </w:p>
+    <w:p>
+      <w:pPr>
+        <w:rPr>
+          <w:lang w:val="en-US" w:eastAsia="en-US"/>
+        </w:rPr>
+      </w:pPr>
+    </w:p>
+    <w:p>
+      <w:pPr>
+        <w:rPr>
+          <w:lang w:val="en-US" w:eastAsia="en-US"/>
+        </w:rPr>
+      </w:pPr>
+    </w:p>
+    <w:p>
+      <w:pPr>
+        <w:rPr>
+          <w:lang w:val="en-US" w:eastAsia="en-US"/>
+        </w:rPr>
+      </w:pPr>
+    </w:p>
+    <w:p>
+      <w:pPr>
+        <w:rPr>
+          <w:lang w:val="en-US" w:eastAsia="en-US"/>
+        </w:rPr>
+      </w:pPr>
+    </w:p>
+    <w:p>
+      <w:pPr>
+        <w:rPr>
+          <w:lang w:val="en-US" w:eastAsia="en-US"/>
+        </w:rPr>
+      </w:pPr>
+    </w:p>
+    <w:p>
+      <w:pPr>
+        <w:rPr>
+          <w:lang w:val="en-US" w:eastAsia="en-US"/>
+        </w:rPr>
+      </w:pPr>
+    </w:p>
+    <w:p>
+      <w:pPr>
+        <w:rPr>
+          <w:lang w:val="en-US" w:eastAsia="en-US"/>
+        </w:rPr>
+      </w:pPr>
+    </w:p>
+    <w:p>
+      <w:pPr>
+        <w:rPr>
+          <w:lang w:val="en-US" w:eastAsia="en-US"/>
+        </w:rPr>
+      </w:pPr>
+    </w:p>
+    <w:p>
+      <w:pPr>
+        <w:rPr>
+          <w:lang w:val="en-US" w:eastAsia="en-US"/>
+        </w:rPr>
+      </w:pPr>
+    </w:p>
+    <w:p>
+      <w:pPr>
+        <w:rPr>
+          <w:lang w:val="en-US" w:eastAsia="en-US"/>
+        </w:rPr>
+      </w:pPr>
+    </w:p>
+    <w:p>
+      <w:pPr>
+        <w:rPr>
+          <w:lang w:val="en-US" w:eastAsia="en-US"/>
+        </w:rPr>
+      </w:pPr>
+    </w:p>
+    <w:p>
+      <w:pPr>
+        <w:rPr>
+          <w:lang w:val="en-US" w:eastAsia="en-US"/>
         </w:rPr>
       </w:pPr>
     </w:p>
@@ -1703,6 +1707,7 @@
       <w:bookmarkStart w:id="3" w:name="_Toc412032938"/>
       <w:bookmarkStart w:id="4" w:name="_Toc179938553"/>
       <w:r>
+        <w:lastRenderedPageBreak/>
         <w:t xml:space="preserve">Часть </w:t>
       </w:r>
       <w:r>
@@ -1746,13 +1751,7 @@
         <w:rPr>
           <w:lang w:eastAsia="en-US"/>
         </w:rPr>
-        <w:t>.</w:t>
-      </w:r>
-      <w:r>
-        <w:rPr>
-          <w:lang w:eastAsia="en-US"/>
-        </w:rPr>
-        <w:t xml:space="preserve"> </w:t>
+        <w:t xml:space="preserve">. </w:t>
       </w:r>
       <w:r>
         <w:rPr>
@@ -1825,6 +1824,7 @@
       </w:pPr>
       <w:r>
         <w:rPr>
+          <w:noProof/>
           <w:lang w:val="en-US" w:eastAsia="en-US"/>
         </w:rPr>
         <w:drawing>
@@ -1889,7 +1889,6 @@
         <w:rPr>
           <w:lang w:eastAsia="en-US"/>
         </w:rPr>
-        <w:lastRenderedPageBreak/>
         <w:t xml:space="preserve">Далее в файле </w:t>
       </w:r>
       <w:proofErr w:type="spellStart"/>
@@ -1960,8 +1959,16 @@
         <w:rPr>
           <w:lang w:eastAsia="en-US"/>
         </w:rPr>
-        <w:t>, Gulp</w:t>
-      </w:r>
+        <w:t xml:space="preserve">, </w:t>
+      </w:r>
+      <w:proofErr w:type="spellStart"/>
+      <w:r>
+        <w:rPr>
+          <w:lang w:eastAsia="en-US"/>
+        </w:rPr>
+        <w:t>Gulp</w:t>
+      </w:r>
+      <w:proofErr w:type="spellEnd"/>
       <w:r>
         <w:rPr>
           <w:lang w:eastAsia="en-US"/>
@@ -1984,6 +1991,7 @@
       </w:pPr>
       <w:r>
         <w:rPr>
+          <w:noProof/>
           <w:lang w:eastAsia="en-US"/>
         </w:rPr>
         <w:drawing>
@@ -2054,8 +2062,10 @@
       </w:pPr>
       <w:r>
         <w:rPr>
-          <w:lang w:eastAsia="en-US"/>
-        </w:rPr>
+          <w:noProof/>
+          <w:lang w:eastAsia="en-US"/>
+        </w:rPr>
+        <w:lastRenderedPageBreak/>
         <w:drawing>
           <wp:anchor distT="0" distB="0" distL="114300" distR="114300" simplePos="0" relativeHeight="251659264" behindDoc="1" locked="0" layoutInCell="1" allowOverlap="1" wp14:anchorId="0D370DD3" wp14:editId="119A8503">
             <wp:simplePos x="0" y="0"/>
@@ -2230,72 +2240,72 @@
     <w:p>
       <w:pPr>
         <w:rPr>
+          <w:lang w:eastAsia="en-US"/>
+        </w:rPr>
+      </w:pPr>
+      <w:r>
+        <w:rPr>
+          <w:lang w:eastAsia="en-US"/>
+        </w:rPr>
+        <w:t xml:space="preserve">На рисунке 8 видим </w:t>
+      </w:r>
+      <w:proofErr w:type="spellStart"/>
+      <w:r>
+        <w:rPr>
           <w:lang w:val="en-US" w:eastAsia="en-US"/>
         </w:rPr>
-      </w:pPr>
-      <w:r>
-        <w:rPr>
-          <w:lang w:eastAsia="en-US"/>
-        </w:rPr>
-        <w:lastRenderedPageBreak/>
-        <w:t xml:space="preserve">На рисунке 8 видим </w:t>
+        <w:t>scss</w:t>
+      </w:r>
+      <w:proofErr w:type="spellEnd"/>
+      <w:r>
+        <w:rPr>
+          <w:lang w:eastAsia="en-US"/>
+        </w:rPr>
+        <w:t xml:space="preserve">, </w:t>
+      </w:r>
+      <w:r>
+        <w:rPr>
+          <w:lang w:eastAsia="en-US"/>
+        </w:rPr>
+        <w:t xml:space="preserve">который изменился в </w:t>
       </w:r>
       <w:proofErr w:type="spellStart"/>
       <w:r>
         <w:rPr>
           <w:lang w:val="en-US" w:eastAsia="en-US"/>
         </w:rPr>
-        <w:t>scss</w:t>
+        <w:t>css</w:t>
       </w:r>
       <w:proofErr w:type="spellEnd"/>
       <w:r>
         <w:rPr>
           <w:lang w:eastAsia="en-US"/>
         </w:rPr>
-        <w:t xml:space="preserve">, </w:t>
-      </w:r>
-      <w:r>
-        <w:rPr>
-          <w:lang w:eastAsia="en-US"/>
-        </w:rPr>
-        <w:t xml:space="preserve">который изменился в </w:t>
-      </w:r>
-      <w:proofErr w:type="spellStart"/>
-      <w:r>
+        <w:t xml:space="preserve"> </w:t>
+      </w:r>
+      <w:r>
+        <w:rPr>
+          <w:lang w:eastAsia="en-US"/>
+        </w:rPr>
+        <w:t>файл (рисунок 9)</w:t>
+      </w:r>
+      <w:r>
+        <w:rPr>
+          <w:lang w:eastAsia="en-US"/>
+        </w:rPr>
+        <w:t>:</w:t>
+      </w:r>
+    </w:p>
+    <w:p>
+      <w:pPr>
+        <w:jc w:val="center"/>
         <w:rPr>
           <w:lang w:val="en-US" w:eastAsia="en-US"/>
         </w:rPr>
-        <w:t>css</w:t>
-      </w:r>
-      <w:proofErr w:type="spellEnd"/>
-      <w:r>
-        <w:rPr>
-          <w:lang w:eastAsia="en-US"/>
-        </w:rPr>
-        <w:t xml:space="preserve"> </w:t>
-      </w:r>
-      <w:r>
-        <w:rPr>
-          <w:lang w:eastAsia="en-US"/>
-        </w:rPr>
-        <w:t>файл (рисунок 9)</w:t>
-      </w:r>
-      <w:r>
-        <w:rPr>
-          <w:lang w:eastAsia="en-US"/>
-        </w:rPr>
-        <w:t>:</w:t>
-      </w:r>
-    </w:p>
-    <w:p>
-      <w:pPr>
-        <w:jc w:val="center"/>
-        <w:rPr>
-          <w:lang w:val="en-US" w:eastAsia="en-US"/>
-        </w:rPr>
-      </w:pPr>
-      <w:r>
-        <w:rPr>
+      </w:pPr>
+      <w:r>
+        <w:rPr>
+          <w:noProof/>
           <w:lang w:val="en-US" w:eastAsia="en-US"/>
         </w:rPr>
         <w:drawing>
@@ -2366,6 +2376,7 @@
       </w:pPr>
       <w:r>
         <w:rPr>
+          <w:noProof/>
           <w:lang w:eastAsia="en-US"/>
         </w:rPr>
         <w:drawing>
@@ -2409,7 +2420,7 @@
       <w:pPr>
         <w:jc w:val="center"/>
         <w:rPr>
-          <w:lang w:eastAsia="en-US"/>
+          <w:lang w:val="en-US" w:eastAsia="en-US"/>
         </w:rPr>
       </w:pPr>
       <w:r>
@@ -2418,21 +2429,32 @@
         </w:rPr>
         <w:t>Рисунок 9</w:t>
       </w:r>
+      <w:bookmarkStart w:id="5" w:name="_Toc412032947"/>
+      <w:bookmarkStart w:id="6" w:name="_Toc179938554"/>
+    </w:p>
+    <w:p>
+      <w:pPr>
+        <w:jc w:val="center"/>
+        <w:rPr>
+          <w:lang w:val="en-US" w:eastAsia="en-US"/>
+        </w:rPr>
+      </w:pPr>
+    </w:p>
+    <w:p>
+      <w:pPr>
+        <w:jc w:val="center"/>
+        <w:rPr>
+          <w:lang w:val="en-US" w:eastAsia="en-US"/>
+        </w:rPr>
+      </w:pPr>
     </w:p>
     <w:p>
       <w:pPr>
         <w:pStyle w:val="1"/>
         <w:ind w:firstLine="708"/>
       </w:pPr>
-      <w:bookmarkStart w:id="5" w:name="_Toc412032947"/>
-      <w:bookmarkStart w:id="6" w:name="_Toc179938554"/>
-    </w:p>
-    <w:p>
-      <w:pPr>
-        <w:pStyle w:val="1"/>
-        <w:ind w:firstLine="708"/>
-      </w:pPr>
-      <w:r>
+      <w:r>
+        <w:lastRenderedPageBreak/>
         <w:t xml:space="preserve">Часть </w:t>
       </w:r>
       <w:r>
@@ -2450,6 +2472,7 @@
     <w:p>
       <w:r>
         <w:rPr>
+          <w:noProof/>
           <w:lang w:eastAsia="en-US"/>
         </w:rPr>
         <w:drawing>
@@ -2597,6 +2620,7 @@
       </w:pPr>
       <w:r>
         <w:rPr>
+          <w:noProof/>
           <w:lang w:eastAsia="en-US"/>
         </w:rPr>
         <w:drawing>
@@ -2690,10 +2714,18 @@
       <w:pPr>
         <w:pStyle w:val="1"/>
         <w:jc w:val="center"/>
+        <w:rPr>
+          <w:lang w:val="en-US"/>
+        </w:rPr>
       </w:pPr>
       <w:bookmarkStart w:id="7" w:name="_Toc179938555"/>
-      <w:r>
-        <w:lastRenderedPageBreak/>
+    </w:p>
+    <w:p>
+      <w:pPr>
+        <w:pStyle w:val="1"/>
+        <w:jc w:val="center"/>
+      </w:pPr>
+      <w:r>
         <w:t>Заключение</w:t>
       </w:r>
       <w:bookmarkEnd w:id="7"/>
@@ -6004,6 +6036,7 @@
   <w:style w:type="character" w:default="1" w:styleId="a0">
     <w:name w:val="Default Paragraph Font"/>
     <w:uiPriority w:val="1"/>
+    <w:semiHidden/>
     <w:unhideWhenUsed/>
   </w:style>
   <w:style w:type="table" w:default="1" w:styleId="a1">

--- a/K3322/СергеевАртемВалерьевич/Lab2/Web_программирование,_Лаб2,Сергеев_Артем.docx
+++ b/K3322/СергеевАртемВалерьевич/Lab2/Web_программирование,_Лаб2,Сергеев_Артем.docx
@@ -685,55 +685,39 @@
               <w:lang w:val="en-US" w:eastAsia="ru-RU"/>
             </w:rPr>
           </w:pPr>
-          <w:r>
-            <w:fldChar w:fldCharType="begin"/>
-          </w:r>
-          <w:r>
-            <w:instrText>HYPERLINK \l "_Toc179938554"</w:instrText>
-          </w:r>
-          <w:r>
-            <w:fldChar w:fldCharType="separate"/>
-          </w:r>
-          <w:r>
-            <w:rPr>
-              <w:rStyle w:val="a9"/>
-              <w:rFonts w:ascii="Times New Roman" w:hAnsi="Times New Roman" w:cs="Times New Roman"/>
-              <w:noProof/>
-              <w:sz w:val="28"/>
-              <w:szCs w:val="28"/>
-            </w:rPr>
-            <w:t>Часть 3. Программа-клиент</w:t>
-          </w:r>
-          <w:r>
-            <w:rPr>
-              <w:rFonts w:ascii="Times New Roman" w:hAnsi="Times New Roman" w:cs="Times New Roman"/>
-              <w:noProof/>
-              <w:webHidden/>
-              <w:sz w:val="28"/>
-              <w:szCs w:val="28"/>
-            </w:rPr>
-            <w:tab/>
-          </w:r>
-          <w:r>
-            <w:rPr>
-              <w:rFonts w:ascii="Times New Roman" w:hAnsi="Times New Roman" w:cs="Times New Roman"/>
-              <w:noProof/>
-              <w:webHidden/>
-              <w:sz w:val="28"/>
-              <w:szCs w:val="28"/>
-              <w:lang w:val="en-US"/>
-            </w:rPr>
-            <w:t>9</w:t>
-          </w:r>
-          <w:r>
-            <w:rPr>
-              <w:rFonts w:ascii="Times New Roman" w:hAnsi="Times New Roman" w:cs="Times New Roman"/>
-              <w:noProof/>
-              <w:sz w:val="28"/>
-              <w:szCs w:val="28"/>
-            </w:rPr>
-            <w:fldChar w:fldCharType="end"/>
-          </w:r>
+          <w:hyperlink w:anchor="_Toc179938554" w:history="1">
+            <w:r>
+              <w:rPr>
+                <w:rStyle w:val="a9"/>
+                <w:rFonts w:ascii="Times New Roman" w:hAnsi="Times New Roman" w:cs="Times New Roman"/>
+                <w:noProof/>
+                <w:sz w:val="28"/>
+                <w:szCs w:val="28"/>
+              </w:rPr>
+              <w:t>Часть 3. Программа-клиент</w:t>
+            </w:r>
+            <w:r>
+              <w:rPr>
+                <w:rFonts w:ascii="Times New Roman" w:hAnsi="Times New Roman" w:cs="Times New Roman"/>
+                <w:noProof/>
+                <w:webHidden/>
+                <w:sz w:val="28"/>
+                <w:szCs w:val="28"/>
+              </w:rPr>
+              <w:tab/>
+            </w:r>
+            <w:r>
+              <w:rPr>
+                <w:rFonts w:ascii="Times New Roman" w:hAnsi="Times New Roman" w:cs="Times New Roman"/>
+                <w:noProof/>
+                <w:webHidden/>
+                <w:sz w:val="28"/>
+                <w:szCs w:val="28"/>
+                <w:lang w:val="en-US"/>
+              </w:rPr>
+              <w:t>9</w:t>
+            </w:r>
+          </w:hyperlink>
         </w:p>
         <w:p>
           <w:pPr>
@@ -1576,6 +1560,7 @@
         <w:ind w:left="2832" w:firstLine="708"/>
         <w:rPr>
           <w:szCs w:val="28"/>
+          <w:lang w:val="en-US"/>
         </w:rPr>
       </w:pPr>
       <w:r>
@@ -1587,122 +1572,243 @@
     </w:p>
     <w:p>
       <w:pPr>
-        <w:rPr>
-          <w:lang w:val="en-US" w:eastAsia="en-US"/>
-        </w:rPr>
-      </w:pPr>
-    </w:p>
-    <w:p>
-      <w:pPr>
-        <w:rPr>
-          <w:lang w:val="en-US" w:eastAsia="en-US"/>
-        </w:rPr>
-      </w:pPr>
-    </w:p>
-    <w:p>
-      <w:pPr>
-        <w:rPr>
-          <w:lang w:val="en-US" w:eastAsia="en-US"/>
-        </w:rPr>
-      </w:pPr>
-    </w:p>
-    <w:p>
-      <w:pPr>
-        <w:rPr>
-          <w:lang w:val="en-US" w:eastAsia="en-US"/>
-        </w:rPr>
-      </w:pPr>
-    </w:p>
-    <w:p>
-      <w:pPr>
-        <w:rPr>
-          <w:lang w:val="en-US" w:eastAsia="en-US"/>
-        </w:rPr>
-      </w:pPr>
-    </w:p>
-    <w:p>
-      <w:pPr>
-        <w:rPr>
-          <w:lang w:val="en-US" w:eastAsia="en-US"/>
-        </w:rPr>
-      </w:pPr>
-    </w:p>
-    <w:p>
-      <w:pPr>
-        <w:rPr>
-          <w:lang w:val="en-US" w:eastAsia="en-US"/>
-        </w:rPr>
-      </w:pPr>
-    </w:p>
-    <w:p>
-      <w:pPr>
-        <w:rPr>
-          <w:lang w:val="en-US" w:eastAsia="en-US"/>
-        </w:rPr>
-      </w:pPr>
-    </w:p>
-    <w:p>
-      <w:pPr>
-        <w:rPr>
-          <w:lang w:val="en-US" w:eastAsia="en-US"/>
-        </w:rPr>
-      </w:pPr>
-    </w:p>
-    <w:p>
-      <w:pPr>
-        <w:rPr>
-          <w:lang w:val="en-US" w:eastAsia="en-US"/>
-        </w:rPr>
-      </w:pPr>
-    </w:p>
-    <w:p>
-      <w:pPr>
-        <w:rPr>
-          <w:lang w:val="en-US" w:eastAsia="en-US"/>
-        </w:rPr>
-      </w:pPr>
-    </w:p>
-    <w:p>
-      <w:pPr>
-        <w:rPr>
-          <w:lang w:val="en-US" w:eastAsia="en-US"/>
-        </w:rPr>
-      </w:pPr>
-    </w:p>
-    <w:p>
-      <w:pPr>
-        <w:rPr>
-          <w:lang w:val="en-US" w:eastAsia="en-US"/>
-        </w:rPr>
-      </w:pPr>
-    </w:p>
-    <w:p>
-      <w:pPr>
-        <w:rPr>
-          <w:lang w:val="en-US" w:eastAsia="en-US"/>
-        </w:rPr>
-      </w:pPr>
-    </w:p>
-    <w:p>
-      <w:pPr>
-        <w:rPr>
-          <w:lang w:val="en-US" w:eastAsia="en-US"/>
-        </w:rPr>
-      </w:pPr>
-    </w:p>
-    <w:p>
-      <w:pPr>
-        <w:rPr>
-          <w:lang w:val="en-US" w:eastAsia="en-US"/>
+        <w:ind w:left="2832" w:firstLine="708"/>
+        <w:rPr>
+          <w:szCs w:val="28"/>
+          <w:lang w:val="en-US"/>
+        </w:rPr>
+      </w:pPr>
+    </w:p>
+    <w:p>
+      <w:pPr>
+        <w:rPr>
+          <w:szCs w:val="28"/>
+        </w:rPr>
+      </w:pPr>
+      <w:r>
+        <w:rPr>
+          <w:szCs w:val="28"/>
+        </w:rPr>
+        <w:t>Ссылка на репозиторий с коммитами</w:t>
+      </w:r>
+      <w:r>
+        <w:rPr>
+          <w:szCs w:val="28"/>
+        </w:rPr>
+        <w:t xml:space="preserve">: </w:t>
+      </w:r>
+      <w:hyperlink r:id="rId12" w:history="1">
+        <w:r>
+          <w:rPr>
+            <w:rStyle w:val="a9"/>
+            <w:szCs w:val="28"/>
+            <w:lang w:val="en-US"/>
+          </w:rPr>
+          <w:t>https</w:t>
+        </w:r>
+        <w:r>
+          <w:rPr>
+            <w:rStyle w:val="a9"/>
+            <w:szCs w:val="28"/>
+          </w:rPr>
+          <w:t>://</w:t>
+        </w:r>
+        <w:proofErr w:type="spellStart"/>
+        <w:r>
+          <w:rPr>
+            <w:rStyle w:val="a9"/>
+            <w:szCs w:val="28"/>
+            <w:lang w:val="en-US"/>
+          </w:rPr>
+          <w:t>github</w:t>
+        </w:r>
+        <w:proofErr w:type="spellEnd"/>
+        <w:r>
+          <w:rPr>
+            <w:rStyle w:val="a9"/>
+            <w:szCs w:val="28"/>
+          </w:rPr>
+          <w:t>.</w:t>
+        </w:r>
+        <w:r>
+          <w:rPr>
+            <w:rStyle w:val="a9"/>
+            <w:szCs w:val="28"/>
+            <w:lang w:val="en-US"/>
+          </w:rPr>
+          <w:t>c</w:t>
+        </w:r>
+        <w:r>
+          <w:rPr>
+            <w:rStyle w:val="a9"/>
+            <w:szCs w:val="28"/>
+            <w:lang w:val="en-US"/>
+          </w:rPr>
+          <w:t>o</w:t>
+        </w:r>
+        <w:r>
+          <w:rPr>
+            <w:rStyle w:val="a9"/>
+            <w:szCs w:val="28"/>
+            <w:lang w:val="en-US"/>
+          </w:rPr>
+          <w:t>m</w:t>
+        </w:r>
+        <w:r>
+          <w:rPr>
+            <w:rStyle w:val="a9"/>
+            <w:szCs w:val="28"/>
+          </w:rPr>
+          <w:t>/</w:t>
+        </w:r>
+        <w:r>
+          <w:rPr>
+            <w:rStyle w:val="a9"/>
+            <w:szCs w:val="28"/>
+            <w:lang w:val="en-US"/>
+          </w:rPr>
+          <w:t>IMREYZ</w:t>
+        </w:r>
+        <w:r>
+          <w:rPr>
+            <w:rStyle w:val="a9"/>
+            <w:szCs w:val="28"/>
+          </w:rPr>
+          <w:t>/</w:t>
+        </w:r>
+        <w:proofErr w:type="spellStart"/>
+        <w:r>
+          <w:rPr>
+            <w:rStyle w:val="a9"/>
+            <w:szCs w:val="28"/>
+            <w:lang w:val="en-US"/>
+          </w:rPr>
+          <w:t>testGit</w:t>
+        </w:r>
+        <w:proofErr w:type="spellEnd"/>
+      </w:hyperlink>
+      <w:r>
+        <w:rPr>
+          <w:szCs w:val="28"/>
+        </w:rPr>
+        <w:t xml:space="preserve"> </w:t>
+      </w:r>
+    </w:p>
+    <w:p>
+      <w:pPr>
+        <w:rPr>
+          <w:lang w:eastAsia="en-US"/>
+        </w:rPr>
+      </w:pPr>
+    </w:p>
+    <w:p>
+      <w:pPr>
+        <w:rPr>
+          <w:lang w:eastAsia="en-US"/>
+        </w:rPr>
+      </w:pPr>
+    </w:p>
+    <w:p>
+      <w:pPr>
+        <w:rPr>
+          <w:lang w:eastAsia="en-US"/>
+        </w:rPr>
+      </w:pPr>
+    </w:p>
+    <w:p>
+      <w:pPr>
+        <w:rPr>
+          <w:lang w:eastAsia="en-US"/>
+        </w:rPr>
+      </w:pPr>
+    </w:p>
+    <w:p>
+      <w:pPr>
+        <w:rPr>
+          <w:lang w:eastAsia="en-US"/>
+        </w:rPr>
+      </w:pPr>
+    </w:p>
+    <w:p>
+      <w:pPr>
+        <w:rPr>
+          <w:lang w:eastAsia="en-US"/>
+        </w:rPr>
+      </w:pPr>
+    </w:p>
+    <w:p>
+      <w:pPr>
+        <w:rPr>
+          <w:lang w:eastAsia="en-US"/>
+        </w:rPr>
+      </w:pPr>
+    </w:p>
+    <w:p>
+      <w:pPr>
+        <w:rPr>
+          <w:lang w:eastAsia="en-US"/>
+        </w:rPr>
+      </w:pPr>
+    </w:p>
+    <w:p>
+      <w:pPr>
+        <w:rPr>
+          <w:lang w:eastAsia="en-US"/>
+        </w:rPr>
+      </w:pPr>
+    </w:p>
+    <w:p>
+      <w:pPr>
+        <w:rPr>
+          <w:lang w:eastAsia="en-US"/>
+        </w:rPr>
+      </w:pPr>
+    </w:p>
+    <w:p>
+      <w:pPr>
+        <w:rPr>
+          <w:lang w:eastAsia="en-US"/>
+        </w:rPr>
+      </w:pPr>
+    </w:p>
+    <w:p>
+      <w:pPr>
+        <w:rPr>
+          <w:lang w:eastAsia="en-US"/>
+        </w:rPr>
+      </w:pPr>
+    </w:p>
+    <w:p>
+      <w:pPr>
+        <w:rPr>
+          <w:lang w:eastAsia="en-US"/>
+        </w:rPr>
+      </w:pPr>
+    </w:p>
+    <w:p>
+      <w:pPr>
+        <w:rPr>
+          <w:lang w:eastAsia="en-US"/>
+        </w:rPr>
+      </w:pPr>
+    </w:p>
+    <w:p>
+      <w:pPr>
+        <w:rPr>
+          <w:lang w:eastAsia="en-US"/>
+        </w:rPr>
+      </w:pPr>
+    </w:p>
+    <w:p>
+      <w:pPr>
+        <w:rPr>
+          <w:lang w:eastAsia="en-US"/>
         </w:rPr>
       </w:pPr>
     </w:p>
     <w:p>
       <w:pPr>
         <w:pStyle w:val="1"/>
-        <w:rPr>
-          <w:lang w:val="en-US"/>
-        </w:rPr>
       </w:pPr>
       <w:bookmarkStart w:id="3" w:name="_Toc412032938"/>
       <w:bookmarkStart w:id="4" w:name="_Toc179938553"/>
@@ -1843,7 +1949,7 @@
                     <pic:cNvPicPr/>
                   </pic:nvPicPr>
                   <pic:blipFill>
-                    <a:blip r:embed="rId12"/>
+                    <a:blip r:embed="rId13"/>
                     <a:stretch>
                       <a:fillRect/>
                     </a:stretch>
@@ -2010,7 +2116,7 @@
                     <pic:cNvPicPr/>
                   </pic:nvPicPr>
                   <pic:blipFill>
-                    <a:blip r:embed="rId13"/>
+                    <a:blip r:embed="rId14"/>
                     <a:stretch>
                       <a:fillRect/>
                     </a:stretch>
@@ -2098,7 +2204,7 @@
                     <pic:cNvPicPr/>
                   </pic:nvPicPr>
                   <pic:blipFill>
-                    <a:blip r:embed="rId14">
+                    <a:blip r:embed="rId15">
                       <a:extLst>
                         <a:ext uri="{28A0092B-C50C-407E-A947-70E740481C1C}">
                           <a14:useLocalDpi xmlns:a14="http://schemas.microsoft.com/office/drawing/2010/main" val="0"/>
@@ -2324,7 +2430,7 @@
                     <pic:cNvPicPr/>
                   </pic:nvPicPr>
                   <pic:blipFill>
-                    <a:blip r:embed="rId15"/>
+                    <a:blip r:embed="rId16"/>
                     <a:stretch>
                       <a:fillRect/>
                     </a:stretch>
@@ -2395,7 +2501,7 @@
                     <pic:cNvPicPr/>
                   </pic:nvPicPr>
                   <pic:blipFill>
-                    <a:blip r:embed="rId16"/>
+                    <a:blip r:embed="rId17"/>
                     <a:stretch>
                       <a:fillRect/>
                     </a:stretch>
@@ -2420,7 +2526,7 @@
       <w:pPr>
         <w:jc w:val="center"/>
         <w:rPr>
-          <w:lang w:val="en-US" w:eastAsia="en-US"/>
+          <w:lang w:eastAsia="en-US"/>
         </w:rPr>
       </w:pPr>
       <w:r>
@@ -2436,7 +2542,7 @@
       <w:pPr>
         <w:jc w:val="center"/>
         <w:rPr>
-          <w:lang w:val="en-US" w:eastAsia="en-US"/>
+          <w:lang w:eastAsia="en-US"/>
         </w:rPr>
       </w:pPr>
     </w:p>
@@ -2444,7 +2550,7 @@
       <w:pPr>
         <w:jc w:val="center"/>
         <w:rPr>
-          <w:lang w:val="en-US" w:eastAsia="en-US"/>
+          <w:lang w:eastAsia="en-US"/>
         </w:rPr>
       </w:pPr>
     </w:p>
@@ -2507,7 +2613,7 @@
                     <pic:cNvPicPr/>
                   </pic:nvPicPr>
                   <pic:blipFill>
-                    <a:blip r:embed="rId17">
+                    <a:blip r:embed="rId18">
                       <a:extLst>
                         <a:ext uri="{28A0092B-C50C-407E-A947-70E740481C1C}">
                           <a14:useLocalDpi xmlns:a14="http://schemas.microsoft.com/office/drawing/2010/main" val="0"/>
@@ -2655,7 +2761,7 @@
                     <pic:cNvPicPr/>
                   </pic:nvPicPr>
                   <pic:blipFill>
-                    <a:blip r:embed="rId18">
+                    <a:blip r:embed="rId19">
                       <a:extLst>
                         <a:ext uri="{28A0092B-C50C-407E-A947-70E740481C1C}">
                           <a14:useLocalDpi xmlns:a14="http://schemas.microsoft.com/office/drawing/2010/main" val="0"/>
@@ -2714,9 +2820,6 @@
       <w:pPr>
         <w:pStyle w:val="1"/>
         <w:jc w:val="center"/>
-        <w:rPr>
-          <w:lang w:val="en-US"/>
-        </w:rPr>
       </w:pPr>
       <w:bookmarkStart w:id="7" w:name="_Toc179938555"/>
     </w:p>
@@ -2807,7 +2910,7 @@
       </w:r>
     </w:p>
     <w:sectPr>
-      <w:footerReference w:type="default" r:id="rId19"/>
+      <w:footerReference w:type="default" r:id="rId20"/>
       <w:pgSz w:w="11906" w:h="16838"/>
       <w:pgMar w:top="1134" w:right="850" w:bottom="1134" w:left="1701" w:header="708" w:footer="708" w:gutter="0"/>
       <w:cols w:space="708"/>
